--- a/DocxTemplate/mta-template.docx
+++ b/DocxTemplate/mta-template.docx
@@ -1126,7 +1126,7 @@
           <w:rFonts w:hint="eastAsia"/>
           <w:lang w:val="en-US" w:eastAsia="zh-CN"/>
         </w:rPr>
-        <w:t>{{lifeTrackInfo}}</w:t>
+        <w:t>{{lifeTrackInfo}}。</w:t>
       </w:r>
     </w:p>
     <w:p>
@@ -1375,19 +1375,25 @@
         <w:spacing w:line="360" w:lineRule="auto"/>
         <w:jc w:val="left"/>
         <w:rPr>
+          <w:rFonts w:hint="default"/>
+          <w:lang w:val="en-US" w:eastAsia="zh-CN"/>
+        </w:rPr>
+      </w:pPr>
+      <w:r>
+        <w:rPr>
+          <w:rFonts w:hint="eastAsia"/>
           <w:b/>
           <w:sz w:val="30"/>
           <w:szCs w:val="30"/>
         </w:rPr>
-      </w:pPr>
-      <w:r>
-        <w:rPr>
-          <w:rFonts w:hint="eastAsia"/>
-          <w:b/>
-          <w:sz w:val="30"/>
-          <w:szCs w:val="30"/>
-        </w:rPr>
         <w:t>（三）【本次就诊医院排查】（包括诊程及确诊医院）</w:t>
+      </w:r>
+      <w:r>
+        <w:rPr>
+          <w:rFonts w:hint="eastAsia"/>
+          <w:lang w:val="en-US" w:eastAsia="zh-CN"/>
+        </w:rPr>
+        <w:t>{% for item in mtaCheckHospitalArr %}</w:t>
       </w:r>
     </w:p>
     <w:p>
@@ -1411,30 +1417,43 @@
           <w:b/>
           <w:sz w:val="28"/>
           <w:szCs w:val="28"/>
-        </w:rPr>
-        <w:t>汕头市第三人民医院</w:t>
-      </w:r>
-    </w:p>
-    <w:p>
-      <w:pPr>
-        <w:adjustRightInd w:val="0"/>
-        <w:snapToGrid w:val="0"/>
-        <w:spacing w:line="360" w:lineRule="auto"/>
-      </w:pPr>
-      <w:r>
-        <w:rPr>
-          <w:rFonts w:hint="eastAsia"/>
-        </w:rPr>
-        <w:t>地址：汕头市濠江区海旁路12号</w:t>
-      </w:r>
-    </w:p>
-    <w:p>
-      <w:pPr>
-        <w:adjustRightInd w:val="0"/>
-        <w:snapToGrid w:val="0"/>
-        <w:spacing w:line="360" w:lineRule="auto"/>
-        <w:rPr>
-          <w:rFonts w:hint="eastAsia"/>
+          <w:lang w:val="en-US" w:eastAsia="zh-CN"/>
+        </w:rPr>
+        <w:t>{{item.hospitalName}}</w:t>
+      </w:r>
+    </w:p>
+    <w:p>
+      <w:pPr>
+        <w:adjustRightInd w:val="0"/>
+        <w:snapToGrid w:val="0"/>
+        <w:spacing w:line="360" w:lineRule="auto"/>
+        <w:rPr>
+          <w:rFonts w:hint="default" w:eastAsia="宋体"/>
+          <w:lang w:val="en-US" w:eastAsia="zh-CN"/>
+        </w:rPr>
+      </w:pPr>
+      <w:r>
+        <w:rPr>
+          <w:rFonts w:hint="eastAsia"/>
+        </w:rPr>
+        <w:t>地址：</w:t>
+      </w:r>
+      <w:r>
+        <w:rPr>
+          <w:rFonts w:hint="eastAsia"/>
+          <w:lang w:val="en-US" w:eastAsia="zh-CN"/>
+        </w:rPr>
+        <w:t>{{item.hospitalAddress}}</w:t>
+      </w:r>
+    </w:p>
+    <w:p>
+      <w:pPr>
+        <w:adjustRightInd w:val="0"/>
+        <w:snapToGrid w:val="0"/>
+        <w:spacing w:line="360" w:lineRule="auto"/>
+        <w:rPr>
+          <w:rFonts w:hint="default" w:eastAsia="宋体"/>
+          <w:lang w:val="en-US" w:eastAsia="zh-CN"/>
         </w:rPr>
       </w:pPr>
       <w:r>
@@ -1446,14 +1465,9 @@
       <w:r>
         <w:rPr>
           <w:rFonts w:hint="eastAsia" w:cs="宋体"/>
-        </w:rPr>
-        <w:t>2023年6月21</w:t>
-      </w:r>
-      <w:r>
-        <w:rPr>
-          <w:rFonts w:hint="eastAsia"/>
-        </w:rPr>
-        <w:t>日</w:t>
+          <w:lang w:val="en-US" w:eastAsia="zh-CN"/>
+        </w:rPr>
+        <w:t>{{item.checkDate}}</w:t>
       </w:r>
     </w:p>
     <w:p>
@@ -1475,7 +1489,25 @@
           <w:kern w:val="0"/>
           <w:lang w:bidi="ar"/>
         </w:rPr>
-        <w:t>排查详情：调查人员走访汕头市第三人民医院，</w:t>
+        <w:t>排查详情：调查人员走访</w:t>
+      </w:r>
+      <w:r>
+        <w:rPr>
+          <w:rFonts w:hint="eastAsia" w:cs="宋体"/>
+          <w:color w:val="000000"/>
+          <w:kern w:val="0"/>
+          <w:lang w:val="en-US" w:eastAsia="zh-CN" w:bidi="ar"/>
+        </w:rPr>
+        <w:t>{{item.hospitalName}}</w:t>
+      </w:r>
+      <w:r>
+        <w:rPr>
+          <w:rFonts w:hint="eastAsia" w:cs="宋体"/>
+          <w:color w:val="000000"/>
+          <w:kern w:val="0"/>
+          <w:lang w:bidi="ar"/>
+        </w:rPr>
+        <w:t>，</w:t>
       </w:r>
       <w:r>
         <w:rPr>
@@ -1484,20 +1516,38 @@
         </w:rPr>
         <w:t>走访病案室及其医务科以“</w:t>
       </w:r>
+      <w:bookmarkStart w:id="1" w:name="OLE_LINK2"/>
+      <w:r>
+        <w:rPr>
+          <w:rFonts w:hint="eastAsia" w:cs="宋体"/>
+          <w:kern w:val="0"/>
+          <w:lang w:val="en-US" w:eastAsia="zh-CN" w:bidi="ar"/>
+        </w:rPr>
+        <w:t>{{item.userInfo}}</w:t>
+      </w:r>
+      <w:bookmarkEnd w:id="1"/>
+      <w:r>
+        <w:rPr>
+          <w:rFonts w:hint="eastAsia"/>
+          <w:bCs/>
+        </w:rPr>
+        <w:t>”进行检索，</w:t>
+      </w:r>
       <w:r>
         <w:rPr>
           <w:rFonts w:hint="eastAsia" w:cs="宋体"/>
           <w:kern w:val="0"/>
           <w:lang w:bidi="ar"/>
         </w:rPr>
-        <w:t>黄丽贤+身份证号440506199601200728</w:t>
-      </w:r>
-      <w:r>
-        <w:rPr>
-          <w:rFonts w:hint="eastAsia"/>
-          <w:bCs/>
-        </w:rPr>
-        <w:t>”进行检索，</w:t>
+        <w:t>查询到被保险人近5年来在该院有</w:t>
+      </w:r>
+      <w:r>
+        <w:rPr>
+          <w:rFonts w:hint="eastAsia" w:cs="宋体"/>
+          <w:kern w:val="0"/>
+          <w:lang w:val="en-US" w:eastAsia="zh-CN" w:bidi="ar"/>
+        </w:rPr>
+        <w:t>{{item.hospitalNumber}}</w:t>
       </w:r>
       <w:r>
         <w:rPr>
@@ -1505,16 +1555,49 @@
           <w:kern w:val="0"/>
           <w:lang w:bidi="ar"/>
         </w:rPr>
-        <w:t>查询到被保险人近5年来在该院有1次住院记录和0次门诊检查记录，住院号为：</w:t>
-      </w:r>
-      <w:r>
-        <w:rPr>
-          <w:rFonts w:hint="eastAsia" w:cs="宋体"/>
-          <w:color w:val="000000"/>
+        <w:t>次住院记录和</w:t>
+      </w:r>
+      <w:r>
+        <w:rPr>
+          <w:rFonts w:hint="eastAsia" w:cs="宋体"/>
+          <w:kern w:val="0"/>
+          <w:lang w:val="en-US" w:eastAsia="zh-CN" w:bidi="ar"/>
+        </w:rPr>
+        <w:t>{{item.outpatientNumber}}</w:t>
+      </w:r>
+      <w:r>
+        <w:rPr>
+          <w:rFonts w:hint="eastAsia" w:cs="宋体"/>
           <w:kern w:val="0"/>
           <w:lang w:bidi="ar"/>
         </w:rPr>
-        <w:t>C0927，情况如下：</w:t>
+        <w:t>次门诊检查记录，住院号为：</w:t>
+      </w:r>
+      <w:r>
+        <w:rPr>
+          <w:rFonts w:hint="eastAsia" w:cs="宋体"/>
+          <w:kern w:val="0"/>
+          <w:lang w:val="en-US" w:eastAsia="zh-CN" w:bidi="ar"/>
+        </w:rPr>
+        <w:t>{</w:t>
+      </w:r>
+      <w:r>
+        <w:rPr>
+          <w:rFonts w:hint="eastAsia" w:cs="宋体"/>
+          <w:color w:val="000000"/>
+          <w:kern w:val="0"/>
+          <w:lang w:val="en-US" w:eastAsia="zh-CN" w:bidi="ar"/>
+        </w:rPr>
+        <w:t>{item.hospitalStayId}}</w:t>
+      </w:r>
+      <w:r>
+        <w:rPr>
+          <w:rFonts w:hint="eastAsia" w:cs="宋体"/>
+          <w:color w:val="000000"/>
+          <w:kern w:val="0"/>
+          <w:lang w:bidi="ar"/>
+        </w:rPr>
+        <w:t>，情况如下：</w:t>
       </w:r>
     </w:p>
     <w:p>
@@ -1524,11 +1607,43 @@
         <w:spacing w:line="360" w:lineRule="auto"/>
         <w:ind w:firstLine="480" w:firstLineChars="200"/>
         <w:rPr>
+          <w:rFonts w:hint="default" w:eastAsia="宋体" w:cs="宋体"/>
+          <w:color w:val="000000"/>
+          <w:kern w:val="0"/>
+          <w:lang w:val="en-US" w:eastAsia="zh-CN" w:bidi="ar"/>
+        </w:rPr>
+      </w:pPr>
+      <w:r>
+        <w:rPr>
           <w:rFonts w:hint="eastAsia" w:cs="宋体"/>
           <w:color w:val="000000"/>
           <w:kern w:val="0"/>
           <w:lang w:bidi="ar"/>
         </w:rPr>
+        <w:t>门诊记录：</w:t>
+      </w:r>
+      <w:r>
+        <w:rPr>
+          <w:rFonts w:hint="eastAsia" w:cs="宋体"/>
+          <w:color w:val="000000"/>
+          <w:kern w:val="0"/>
+          <w:lang w:val="en-US" w:eastAsia="zh-CN" w:bidi="ar"/>
+        </w:rPr>
+        <w:t>{{item.outpatientRecord}}。</w:t>
+      </w:r>
+    </w:p>
+    <w:p>
+      <w:pPr>
+        <w:adjustRightInd w:val="0"/>
+        <w:snapToGrid w:val="0"/>
+        <w:spacing w:line="360" w:lineRule="auto"/>
+        <w:ind w:firstLine="480" w:firstLineChars="200"/>
+        <w:rPr>
+          <w:rFonts w:hint="default" w:cs="宋体"/>
+          <w:color w:val="000000"/>
+          <w:kern w:val="0"/>
+          <w:lang w:val="en-US" w:bidi="ar"/>
+        </w:rPr>
       </w:pPr>
       <w:r>
         <w:rPr>
@@ -1537,7 +1652,16 @@
           <w:kern w:val="0"/>
           <w:lang w:bidi="ar"/>
         </w:rPr>
-        <w:t>门诊记录：经以被保险人身份信息检索，医院工作人员告知门诊病历没有统筹归档，无法进行全院系统排查，不支持进行相关查询排查。</w:t>
+        <w:t>第一次住院时间：</w:t>
+      </w:r>
+      <w:r>
+        <w:rPr>
+          <w:rFonts w:hint="eastAsia" w:cs="宋体"/>
+          <w:color w:val="000000"/>
+          <w:kern w:val="0"/>
+          <w:lang w:val="en-US" w:eastAsia="zh-CN" w:bidi="ar"/>
+        </w:rPr>
+        <w:t>{{hospitalStayFirst}}；</w:t>
       </w:r>
     </w:p>
     <w:p>
@@ -1547,11 +1671,43 @@
         <w:spacing w:line="360" w:lineRule="auto"/>
         <w:ind w:firstLine="480" w:firstLineChars="200"/>
         <w:rPr>
+          <w:rFonts w:hint="default" w:eastAsia="宋体" w:cs="宋体"/>
+          <w:color w:val="000000"/>
+          <w:kern w:val="0"/>
+          <w:lang w:val="en-US" w:eastAsia="zh-CN" w:bidi="ar"/>
+        </w:rPr>
+      </w:pPr>
+      <w:r>
+        <w:rPr>
           <w:rFonts w:hint="eastAsia" w:cs="宋体"/>
           <w:color w:val="000000"/>
           <w:kern w:val="0"/>
           <w:lang w:bidi="ar"/>
         </w:rPr>
+        <w:t>主诉：</w:t>
+      </w:r>
+      <w:r>
+        <w:rPr>
+          <w:rFonts w:hint="eastAsia" w:cs="宋体"/>
+          <w:color w:val="000000"/>
+          <w:kern w:val="0"/>
+          <w:lang w:val="en-US" w:eastAsia="zh-CN" w:bidi="ar"/>
+        </w:rPr>
+        <w:t>{{item.mainSymptom}}；</w:t>
+      </w:r>
+    </w:p>
+    <w:p>
+      <w:pPr>
+        <w:adjustRightInd w:val="0"/>
+        <w:snapToGrid w:val="0"/>
+        <w:spacing w:line="360" w:lineRule="auto"/>
+        <w:ind w:firstLine="480" w:firstLineChars="200"/>
+        <w:rPr>
+          <w:rFonts w:hint="default" w:eastAsia="宋体" w:cs="宋体"/>
+          <w:color w:val="000000"/>
+          <w:kern w:val="0"/>
+          <w:lang w:val="en-US" w:eastAsia="zh-CN" w:bidi="ar"/>
+        </w:rPr>
       </w:pPr>
       <w:r>
         <w:rPr>
@@ -1560,7 +1716,16 @@
           <w:kern w:val="0"/>
           <w:lang w:bidi="ar"/>
         </w:rPr>
-        <w:t>第一次住院时间：2023年5月23日至2023年5月25日；</w:t>
+        <w:t>现病史：</w:t>
+      </w:r>
+      <w:r>
+        <w:rPr>
+          <w:rFonts w:hint="eastAsia" w:cs="宋体"/>
+          <w:color w:val="000000"/>
+          <w:kern w:val="0"/>
+          <w:lang w:val="en-US" w:eastAsia="zh-CN" w:bidi="ar"/>
+        </w:rPr>
+        <w:t>{{item.medicalHistory}}。</w:t>
       </w:r>
     </w:p>
     <w:p>
@@ -1570,11 +1735,43 @@
         <w:spacing w:line="360" w:lineRule="auto"/>
         <w:ind w:firstLine="480" w:firstLineChars="200"/>
         <w:rPr>
-          <w:rFonts w:cs="宋体"/>
+          <w:rFonts w:hint="default" w:eastAsia="宋体" w:cs="宋体"/>
+          <w:color w:val="000000"/>
+          <w:kern w:val="0"/>
+          <w:lang w:val="en-US" w:eastAsia="zh-CN" w:bidi="ar"/>
+        </w:rPr>
+      </w:pPr>
+      <w:r>
+        <w:rPr>
+          <w:rFonts w:hint="eastAsia" w:cs="宋体"/>
           <w:color w:val="000000"/>
           <w:kern w:val="0"/>
           <w:lang w:bidi="ar"/>
         </w:rPr>
+        <w:t>既往史：</w:t>
+      </w:r>
+      <w:r>
+        <w:rPr>
+          <w:rFonts w:hint="eastAsia" w:cs="宋体"/>
+          <w:color w:val="000000"/>
+          <w:kern w:val="0"/>
+          <w:lang w:val="en-US" w:eastAsia="zh-CN" w:bidi="ar"/>
+        </w:rPr>
+        <w:t>{{item.previousHistory}}。</w:t>
+      </w:r>
+    </w:p>
+    <w:p>
+      <w:pPr>
+        <w:adjustRightInd w:val="0"/>
+        <w:snapToGrid w:val="0"/>
+        <w:spacing w:line="360" w:lineRule="auto"/>
+        <w:ind w:firstLine="480" w:firstLineChars="200"/>
+        <w:rPr>
+          <w:rFonts w:hint="eastAsia" w:cs="宋体"/>
+          <w:color w:val="000000"/>
+          <w:kern w:val="0"/>
+          <w:lang w:val="en-US" w:eastAsia="zh-CN" w:bidi="ar"/>
+        </w:rPr>
       </w:pPr>
       <w:r>
         <w:rPr>
@@ -1583,7 +1780,16 @@
           <w:kern w:val="0"/>
           <w:lang w:bidi="ar"/>
         </w:rPr>
-        <w:t>主诉：停经33+周，头痛伴恶心、呕吐半天；</w:t>
+        <w:t>出院诊断：</w:t>
+      </w:r>
+      <w:r>
+        <w:rPr>
+          <w:rFonts w:hint="eastAsia" w:cs="宋体"/>
+          <w:color w:val="000000"/>
+          <w:kern w:val="0"/>
+          <w:lang w:val="en-US" w:eastAsia="zh-CN" w:bidi="ar"/>
+        </w:rPr>
+        <w:t>{{item.dischargeDiagnosis}}；</w:t>
       </w:r>
     </w:p>
     <w:p>
@@ -1596,6 +1802,29 @@
           <w:rFonts w:hint="eastAsia" w:cs="宋体"/>
           <w:color w:val="000000"/>
           <w:kern w:val="0"/>
+          <w:lang w:val="en-US" w:eastAsia="zh-CN" w:bidi="ar"/>
+        </w:rPr>
+      </w:pPr>
+      <w:r>
+        <w:rPr>
+          <w:rFonts w:hint="eastAsia" w:cs="宋体"/>
+          <w:color w:val="000000"/>
+          <w:kern w:val="0"/>
+          <w:lang w:val="en-US" w:eastAsia="zh-CN" w:bidi="ar"/>
+        </w:rPr>
+        <w:t>备注：{{item.remark}}；</w:t>
+      </w:r>
+    </w:p>
+    <w:p>
+      <w:pPr>
+        <w:adjustRightInd w:val="0"/>
+        <w:snapToGrid w:val="0"/>
+        <w:spacing w:line="360" w:lineRule="auto"/>
+        <w:ind w:firstLine="480" w:firstLineChars="200"/>
+        <w:rPr>
+          <w:rFonts w:hint="eastAsia" w:cs="宋体"/>
+          <w:color w:val="000000"/>
+          <w:kern w:val="0"/>
           <w:lang w:bidi="ar"/>
         </w:rPr>
       </w:pPr>
@@ -1604,55 +1833,44 @@
           <w:rFonts w:hint="eastAsia" w:cs="宋体"/>
           <w:color w:val="000000"/>
           <w:kern w:val="0"/>
-          <w:lang w:bidi="ar"/>
-        </w:rPr>
-        <w:t>现病史：缘患者停经33+周，今日凌晨2点食用鸟蛋（久置）后，于8点左右开始出现头痛，恶心，胸闷，10点左右呕吐2次，为胃内容物，非喷射状，无腹痛，无腹泻，无头晕，无气促，无心悸，无阴道流血，自觉胎动可。遂至我院妇科门诊就诊，查体未扪及明显宫缩，胎心音145次/分，未阴查。胎心监测：反应型。现为进一步治疗拟“呕吐查因”收入我科。起病以来，患者神清，精神疲倦，胃纳差，睡眠差，小便正常，今日解软烂便3次。</w:t>
-      </w:r>
-    </w:p>
-    <w:p>
-      <w:pPr>
-        <w:adjustRightInd w:val="0"/>
-        <w:snapToGrid w:val="0"/>
-        <w:spacing w:line="360" w:lineRule="auto"/>
-        <w:ind w:firstLine="480" w:firstLineChars="200"/>
-        <w:rPr>
-          <w:rFonts w:hint="eastAsia" w:cs="宋体"/>
-          <w:color w:val="000000"/>
-          <w:kern w:val="0"/>
-          <w:lang w:bidi="ar"/>
-        </w:rPr>
-      </w:pPr>
-      <w:r>
-        <w:rPr>
-          <w:rFonts w:hint="eastAsia" w:cs="宋体"/>
-          <w:color w:val="000000"/>
-          <w:kern w:val="0"/>
-          <w:lang w:bidi="ar"/>
-        </w:rPr>
-        <w:t>既往史：既往体健。</w:t>
-      </w:r>
-    </w:p>
-    <w:p>
-      <w:pPr>
-        <w:adjustRightInd w:val="0"/>
-        <w:snapToGrid w:val="0"/>
-        <w:spacing w:line="360" w:lineRule="auto"/>
-        <w:ind w:firstLine="480" w:firstLineChars="200"/>
-        <w:rPr>
-          <w:rFonts w:hint="eastAsia" w:cs="宋体"/>
-          <w:color w:val="000000"/>
-          <w:kern w:val="0"/>
-          <w:lang w:bidi="ar"/>
-        </w:rPr>
-      </w:pPr>
-      <w:r>
-        <w:rPr>
-          <w:rFonts w:hint="eastAsia" w:cs="宋体"/>
-          <w:color w:val="000000"/>
-          <w:kern w:val="0"/>
-          <w:lang w:bidi="ar"/>
-        </w:rPr>
-        <w:t>出院诊断：(1)头痛、呕吐查因：颅内感染？脑出血？(2)妊娠晚期剧吐(3)妊娠期糖尿病；</w:t>
+          <w:lang w:val="en-US" w:eastAsia="zh-CN" w:bidi="ar"/>
+        </w:rPr>
+        <w:t>{{item.otherHospitalInfo}}{% endfor %}</w:t>
+      </w:r>
+    </w:p>
+    <w:p>
+      <w:pPr>
+        <w:numPr>
+          <w:ilvl w:val="0"/>
+          <w:numId w:val="5"/>
+        </w:numPr>
+        <w:adjustRightInd w:val="0"/>
+        <w:snapToGrid w:val="0"/>
+        <w:spacing w:line="360" w:lineRule="auto"/>
+        <w:rPr>
+          <w:rFonts w:hint="eastAsia"/>
+          <w:b/>
+          <w:sz w:val="30"/>
+          <w:szCs w:val="30"/>
+        </w:rPr>
+      </w:pPr>
+      <w:r>
+        <w:rPr>
+          <w:rFonts w:hint="eastAsia"/>
+          <w:b/>
+          <w:sz w:val="30"/>
+          <w:szCs w:val="30"/>
+        </w:rPr>
+        <w:t>【非出险医疗机构排查】</w:t>
+      </w:r>
+      <w:bookmarkStart w:id="2" w:name="_GoBack"/>
+      <w:bookmarkEnd w:id="2"/>
+      <w:r>
+        <w:rPr>
+          <w:rFonts w:hint="eastAsia"/>
+          <w:lang w:val="en-US" w:eastAsia="zh-CN"/>
+        </w:rPr>
+        <w:t>{% for item in mtaUnCheckHospitalArr %}</w:t>
       </w:r>
     </w:p>
     <w:p>
@@ -1676,21 +1894,29 @@
           <w:b/>
           <w:sz w:val="28"/>
           <w:szCs w:val="28"/>
-        </w:rPr>
-        <w:t>汕头市中心医院</w:t>
-      </w:r>
-    </w:p>
-    <w:p>
-      <w:pPr>
-        <w:adjustRightInd w:val="0"/>
-        <w:snapToGrid w:val="0"/>
-        <w:spacing w:line="360" w:lineRule="auto"/>
-      </w:pPr>
-      <w:r>
-        <w:rPr>
-          <w:rFonts w:hint="eastAsia"/>
-        </w:rPr>
-        <w:t>地址：广东省汕头市金平区外马路114号</w:t>
+          <w:lang w:val="en-US" w:eastAsia="zh-CN"/>
+        </w:rPr>
+        <w:t>{{item.hospitalName}}</w:t>
+      </w:r>
+    </w:p>
+    <w:p>
+      <w:pPr>
+        <w:adjustRightInd w:val="0"/>
+        <w:snapToGrid w:val="0"/>
+        <w:spacing w:line="360" w:lineRule="auto"/>
+      </w:pPr>
+      <w:r>
+        <w:rPr>
+          <w:rFonts w:hint="eastAsia"/>
+        </w:rPr>
+        <w:t>地址：</w:t>
+      </w:r>
+      <w:r>
+        <w:rPr>
+          <w:rFonts w:hint="eastAsia"/>
+          <w:lang w:val="en-US" w:eastAsia="zh-CN"/>
+        </w:rPr>
+        <w:t>{{item.hospitalAddress}}</w:t>
       </w:r>
     </w:p>
     <w:p>
@@ -1711,28 +1937,47 @@
       <w:r>
         <w:rPr>
           <w:rFonts w:hint="eastAsia" w:cs="宋体"/>
-        </w:rPr>
-        <w:t>2023年6月26</w:t>
-      </w:r>
-      <w:r>
-        <w:rPr>
-          <w:rFonts w:hint="eastAsia"/>
-        </w:rPr>
-        <w:t>日</w:t>
-      </w:r>
-    </w:p>
-    <w:p>
-      <w:pPr>
-        <w:adjustRightInd w:val="0"/>
-        <w:snapToGrid w:val="0"/>
-        <w:spacing w:line="360" w:lineRule="auto"/>
+          <w:lang w:val="en-US" w:eastAsia="zh-CN"/>
+        </w:rPr>
+        <w:t>{{item.checkDate}}</w:t>
+      </w:r>
+    </w:p>
+    <w:p>
+      <w:pPr>
+        <w:adjustRightInd w:val="0"/>
+        <w:snapToGrid w:val="0"/>
+        <w:spacing w:line="360" w:lineRule="auto"/>
+        <w:rPr>
+          <w:rFonts w:hint="default"/>
+          <w:bCs/>
+          <w:lang w:val="en-US" w:eastAsia="zh-CN"/>
+        </w:rPr>
+      </w:pPr>
+      <w:r>
         <w:rPr>
           <w:rFonts w:hint="eastAsia" w:cs="宋体"/>
           <w:color w:val="000000"/>
           <w:kern w:val="0"/>
           <w:lang w:bidi="ar"/>
         </w:rPr>
-      </w:pPr>
+        <w:t>排查详情：调查人员走访</w:t>
+      </w:r>
+      <w:r>
+        <w:rPr>
+          <w:rFonts w:hint="eastAsia" w:cs="宋体"/>
+          <w:color w:val="000000"/>
+          <w:kern w:val="0"/>
+          <w:lang w:val="en-US" w:eastAsia="zh-CN" w:bidi="ar"/>
+        </w:rPr>
+        <w:t>{{item.hospitalName}}</w:t>
+      </w:r>
+      <w:r>
+        <w:rPr>
+          <w:rFonts w:hint="eastAsia"/>
+          <w:bCs/>
+        </w:rPr>
+        <w:t>病案室及其医务科以“</w:t>
+      </w:r>
       <w:r>
         <w:rPr>
           <w:rFonts w:hint="eastAsia" w:cs="宋体"/>
@@ -1740,22 +1985,7 @@
           <w:kern w:val="0"/>
           <w:lang w:bidi="ar"/>
         </w:rPr>
-        <w:t>排查详情：调查人员走访汕头市中心医院，</w:t>
-      </w:r>
-      <w:r>
-        <w:rPr>
-          <w:rFonts w:hint="eastAsia"/>
-          <w:bCs/>
-        </w:rPr>
-        <w:t>走访病案室及其医务科以“</w:t>
-      </w:r>
-      <w:r>
-        <w:rPr>
-          <w:rFonts w:hint="eastAsia" w:cs="宋体"/>
-          <w:kern w:val="0"/>
-          <w:lang w:bidi="ar"/>
-        </w:rPr>
-        <w:t>黄丽贤+身份证号440506199601200728</w:t>
+        <w:t>{{item.userInfo}}</w:t>
       </w:r>
       <w:r>
         <w:rPr>
@@ -1766,618 +1996,87 @@
       </w:r>
       <w:r>
         <w:rPr>
-          <w:rFonts w:hint="eastAsia" w:cs="宋体"/>
-          <w:kern w:val="0"/>
-          <w:lang w:bidi="ar"/>
-        </w:rPr>
-        <w:t>查询到被保险人近5年来在该院有1次住院记录和2次门诊检查记录，住院号为：</w:t>
-      </w:r>
-      <w:r>
-        <w:rPr>
-          <w:rFonts w:hint="eastAsia" w:cs="宋体"/>
-          <w:color w:val="000000"/>
-          <w:kern w:val="0"/>
-          <w:lang w:bidi="ar"/>
-        </w:rPr>
-        <w:t>1146540，情况如下：</w:t>
-      </w:r>
-    </w:p>
-    <w:p>
-      <w:pPr>
-        <w:adjustRightInd w:val="0"/>
-        <w:snapToGrid w:val="0"/>
-        <w:spacing w:line="360" w:lineRule="auto"/>
-        <w:ind w:firstLine="480" w:firstLineChars="200"/>
-        <w:rPr>
-          <w:rFonts w:cs="宋体"/>
-          <w:color w:val="000000"/>
-          <w:kern w:val="0"/>
-          <w:lang w:bidi="ar"/>
-        </w:rPr>
-      </w:pPr>
-      <w:r>
-        <w:rPr>
-          <w:rFonts w:hint="eastAsia" w:cs="宋体"/>
-          <w:color w:val="000000"/>
-          <w:kern w:val="0"/>
-          <w:lang w:bidi="ar"/>
-        </w:rPr>
-        <w:t>门诊记录：经以被保险人身份信息检索，获取到2023年5月25日、2023年6月5日门诊记录，均为本次就诊记录，未发现既往异常就诊记录。</w:t>
-      </w:r>
-    </w:p>
-    <w:p>
-      <w:pPr>
-        <w:adjustRightInd w:val="0"/>
-        <w:snapToGrid w:val="0"/>
-        <w:spacing w:line="360" w:lineRule="auto"/>
-        <w:ind w:firstLine="480" w:firstLineChars="200"/>
-        <w:rPr>
-          <w:rFonts w:hint="eastAsia" w:cs="宋体"/>
-          <w:color w:val="000000"/>
-          <w:kern w:val="0"/>
-          <w:lang w:bidi="ar"/>
-        </w:rPr>
-      </w:pPr>
-      <w:r>
-        <w:rPr>
-          <w:rFonts w:hint="eastAsia" w:cs="宋体"/>
-          <w:color w:val="000000"/>
-          <w:kern w:val="0"/>
-          <w:lang w:bidi="ar"/>
-        </w:rPr>
-        <w:t>第一次住院时间：2023年5月25日至2023年6月3日；</w:t>
-      </w:r>
-    </w:p>
-    <w:p>
-      <w:pPr>
-        <w:adjustRightInd w:val="0"/>
-        <w:snapToGrid w:val="0"/>
-        <w:spacing w:line="360" w:lineRule="auto"/>
-        <w:ind w:firstLine="480" w:firstLineChars="200"/>
-        <w:rPr>
-          <w:rFonts w:cs="宋体"/>
-          <w:color w:val="000000"/>
-          <w:kern w:val="0"/>
-          <w:lang w:bidi="ar"/>
-        </w:rPr>
-      </w:pPr>
-      <w:r>
-        <w:rPr>
-          <w:rFonts w:hint="eastAsia" w:cs="宋体"/>
-          <w:color w:val="000000"/>
-          <w:kern w:val="0"/>
-          <w:lang w:bidi="ar"/>
-        </w:rPr>
-        <w:t>主诉：停经33+周，头痛伴恶心、呕吐半天；</w:t>
-      </w:r>
-    </w:p>
-    <w:p>
-      <w:pPr>
-        <w:adjustRightInd w:val="0"/>
-        <w:snapToGrid w:val="0"/>
-        <w:spacing w:line="360" w:lineRule="auto"/>
-        <w:ind w:firstLine="480" w:firstLineChars="200"/>
-        <w:rPr>
-          <w:rFonts w:hint="eastAsia" w:cs="宋体"/>
-          <w:color w:val="000000"/>
-          <w:kern w:val="0"/>
-          <w:lang w:bidi="ar"/>
-        </w:rPr>
-      </w:pPr>
-      <w:r>
-        <w:rPr>
-          <w:rFonts w:hint="eastAsia" w:cs="宋体"/>
-          <w:color w:val="000000"/>
-          <w:kern w:val="0"/>
-          <w:lang w:bidi="ar"/>
-        </w:rPr>
-        <w:t>现病史：2天前孕妇晨起后突发头痛，以前额为主，伴恶心呕吐，非喷射性呕吐，呕吐物为非咖啡色胃内容物，伴胸闷气促、心悸，无胸痛，无天旋地转感，无黑朦、视物模糊，无发热畏寒，无咳嗽咳痰，无腹痛腹泻，遂于2023-05-23至汕头市第三人民医院住院治疗，孕妇病情无好转，孕妇及家属视病重要求转至上级医院就诊，遂来诊。</w:t>
-      </w:r>
-    </w:p>
-    <w:p>
-      <w:pPr>
-        <w:adjustRightInd w:val="0"/>
-        <w:snapToGrid w:val="0"/>
-        <w:spacing w:line="360" w:lineRule="auto"/>
-        <w:ind w:firstLine="480" w:firstLineChars="200"/>
-        <w:rPr>
-          <w:rFonts w:hint="eastAsia" w:cs="宋体"/>
-          <w:color w:val="000000"/>
-          <w:kern w:val="0"/>
-          <w:lang w:bidi="ar"/>
-        </w:rPr>
-      </w:pPr>
-      <w:r>
-        <w:rPr>
-          <w:rFonts w:hint="eastAsia" w:cs="宋体"/>
-          <w:color w:val="000000"/>
-          <w:kern w:val="0"/>
-          <w:lang w:bidi="ar"/>
-        </w:rPr>
-        <w:t>既往史：既往体健。</w:t>
-      </w:r>
-    </w:p>
-    <w:p>
-      <w:pPr>
-        <w:adjustRightInd w:val="0"/>
-        <w:snapToGrid w:val="0"/>
-        <w:spacing w:line="360" w:lineRule="auto"/>
-        <w:ind w:firstLine="480" w:firstLineChars="200"/>
-        <w:rPr>
-          <w:rFonts w:hint="eastAsia" w:cs="宋体"/>
-          <w:color w:val="000000"/>
-          <w:kern w:val="0"/>
-          <w:lang w:bidi="ar"/>
-        </w:rPr>
-      </w:pPr>
-      <w:r>
-        <w:rPr>
-          <w:rFonts w:hint="eastAsia" w:cs="宋体"/>
-          <w:color w:val="000000"/>
-          <w:kern w:val="0"/>
-          <w:lang w:bidi="ar"/>
-        </w:rPr>
-        <w:t>出院诊断：1、糖尿病酮症酸中毒；2、孕1产1孕34+3周，左枕前，单活产，早产（经剖宫产）；3、胎儿窘迫；4、一早产活女婴；5、新生儿轻度室息；</w:t>
-      </w:r>
-    </w:p>
-    <w:p>
-      <w:pPr>
-        <w:adjustRightInd w:val="0"/>
-        <w:snapToGrid w:val="0"/>
-        <w:spacing w:line="360" w:lineRule="auto"/>
-        <w:ind w:firstLine="480" w:firstLineChars="200"/>
-        <w:rPr>
-          <w:rFonts w:cs="宋体"/>
-          <w:color w:val="000000"/>
-          <w:kern w:val="0"/>
-          <w:lang w:bidi="ar"/>
-        </w:rPr>
-      </w:pPr>
-      <w:r>
-        <w:rPr>
-          <w:rFonts w:hint="eastAsia" w:cs="宋体"/>
-          <w:color w:val="000000"/>
-          <w:kern w:val="0"/>
-          <w:lang w:bidi="ar"/>
-        </w:rPr>
-        <w:t>备注：汕头市中心医院为渠道排查，无打卡照片；</w:t>
-      </w:r>
-    </w:p>
-    <w:p>
-      <w:pPr>
-        <w:adjustRightInd w:val="0"/>
-        <w:snapToGrid w:val="0"/>
-        <w:spacing w:line="360" w:lineRule="auto"/>
-        <w:ind w:firstLine="480" w:firstLineChars="200"/>
-        <w:rPr>
-          <w:rFonts w:hint="eastAsia" w:cs="宋体"/>
-          <w:color w:val="000000"/>
-          <w:kern w:val="0"/>
-          <w:lang w:bidi="ar"/>
-        </w:rPr>
-      </w:pPr>
-    </w:p>
-    <w:p>
-      <w:pPr>
-        <w:adjustRightInd w:val="0"/>
-        <w:snapToGrid w:val="0"/>
-        <w:spacing w:line="360" w:lineRule="auto"/>
-        <w:rPr>
-          <w:rFonts w:hint="eastAsia"/>
-          <w:b/>
-          <w:sz w:val="30"/>
-          <w:szCs w:val="30"/>
-        </w:rPr>
-      </w:pPr>
-      <w:r>
-        <w:rPr>
-          <w:rFonts w:hint="eastAsia"/>
-          <w:b/>
-          <w:sz w:val="30"/>
-          <w:szCs w:val="30"/>
-        </w:rPr>
-        <w:t>（四）【非出险医疗机构排查】</w:t>
-      </w:r>
-    </w:p>
-    <w:p>
-      <w:pPr>
-        <w:numPr>
-          <w:ilvl w:val="0"/>
-          <w:numId w:val="4"/>
-        </w:numPr>
-        <w:adjustRightInd w:val="0"/>
-        <w:snapToGrid w:val="0"/>
-        <w:spacing w:line="360" w:lineRule="auto"/>
-        <w:rPr>
-          <w:b/>
-          <w:sz w:val="28"/>
-          <w:szCs w:val="28"/>
-        </w:rPr>
-      </w:pPr>
-      <w:r>
-        <w:rPr>
-          <w:rFonts w:hint="eastAsia"/>
-          <w:b/>
-          <w:sz w:val="28"/>
-          <w:szCs w:val="28"/>
-        </w:rPr>
-        <w:t>汕头市第二人民医院</w:t>
-      </w:r>
-    </w:p>
-    <w:p>
-      <w:pPr>
-        <w:adjustRightInd w:val="0"/>
-        <w:snapToGrid w:val="0"/>
-        <w:spacing w:line="360" w:lineRule="auto"/>
-      </w:pPr>
-      <w:r>
-        <w:rPr>
-          <w:rFonts w:hint="eastAsia"/>
-        </w:rPr>
-        <w:t>地址：汕头市金平区外马路28号</w:t>
-      </w:r>
-    </w:p>
-    <w:p>
-      <w:pPr>
-        <w:adjustRightInd w:val="0"/>
-        <w:snapToGrid w:val="0"/>
-        <w:spacing w:line="360" w:lineRule="auto"/>
-        <w:rPr>
-          <w:rFonts w:hint="eastAsia"/>
-        </w:rPr>
-      </w:pPr>
-      <w:r>
-        <w:rPr>
-          <w:rFonts w:hint="eastAsia"/>
-        </w:rPr>
-        <w:t>排查时间：</w:t>
-      </w:r>
-      <w:r>
-        <w:rPr>
-          <w:rFonts w:hint="eastAsia" w:cs="宋体"/>
-        </w:rPr>
-        <w:t>2023年6月21</w:t>
-      </w:r>
-      <w:r>
-        <w:rPr>
-          <w:rFonts w:hint="eastAsia"/>
-        </w:rPr>
-        <w:t>日</w:t>
-      </w:r>
-    </w:p>
-    <w:p>
-      <w:pPr>
-        <w:adjustRightInd w:val="0"/>
-        <w:snapToGrid w:val="0"/>
-        <w:spacing w:line="360" w:lineRule="auto"/>
-        <w:rPr>
-          <w:rFonts w:hint="eastAsia"/>
-          <w:bCs/>
-        </w:rPr>
-      </w:pPr>
-      <w:r>
-        <w:rPr>
-          <w:rFonts w:hint="eastAsia" w:cs="宋体"/>
-          <w:color w:val="000000"/>
-          <w:kern w:val="0"/>
-          <w:lang w:bidi="ar"/>
-        </w:rPr>
-        <w:t>排查详情：调查人员走访汕头市第二人民医院</w:t>
-      </w:r>
-      <w:r>
-        <w:rPr>
-          <w:rFonts w:hint="eastAsia"/>
-          <w:bCs/>
-        </w:rPr>
-        <w:t>病案室及其医务科以“</w:t>
-      </w:r>
-      <w:r>
-        <w:rPr>
-          <w:rFonts w:hint="eastAsia" w:cs="宋体"/>
-          <w:color w:val="000000"/>
-          <w:kern w:val="0"/>
-          <w:lang w:bidi="ar"/>
-        </w:rPr>
-        <w:t>黄丽贤+身份证号440506199601200728</w:t>
-      </w:r>
-      <w:r>
-        <w:rPr>
-          <w:rFonts w:hint="eastAsia"/>
-          <w:bCs/>
-        </w:rPr>
-        <w:t>”进行检索，未发现有相关住院记录，获取到2022年12月29日，2023年1月31日门诊产检记录，未发现有其他相关异常就诊记录。</w:t>
-      </w:r>
-    </w:p>
-    <w:p>
-      <w:pPr>
-        <w:numPr>
-          <w:ilvl w:val="0"/>
-          <w:numId w:val="4"/>
-        </w:numPr>
-        <w:adjustRightInd w:val="0"/>
-        <w:snapToGrid w:val="0"/>
-        <w:spacing w:line="360" w:lineRule="auto"/>
-        <w:rPr>
-          <w:b/>
-          <w:sz w:val="28"/>
-          <w:szCs w:val="28"/>
-        </w:rPr>
-      </w:pPr>
-      <w:r>
-        <w:rPr>
-          <w:rFonts w:hint="eastAsia"/>
-          <w:b/>
-          <w:sz w:val="28"/>
-          <w:szCs w:val="28"/>
-        </w:rPr>
-        <w:t>汕头大学医学院第二附属医院</w:t>
-      </w:r>
-    </w:p>
-    <w:p>
-      <w:pPr>
-        <w:adjustRightInd w:val="0"/>
-        <w:snapToGrid w:val="0"/>
-        <w:spacing w:line="360" w:lineRule="auto"/>
-      </w:pPr>
-      <w:r>
-        <w:rPr>
-          <w:rFonts w:hint="eastAsia"/>
-        </w:rPr>
-        <w:t>地址：汕头市广厦新城东厦北路69号</w:t>
-      </w:r>
-    </w:p>
-    <w:p>
-      <w:pPr>
-        <w:adjustRightInd w:val="0"/>
-        <w:snapToGrid w:val="0"/>
-        <w:spacing w:line="360" w:lineRule="auto"/>
-        <w:rPr>
-          <w:rFonts w:hint="eastAsia"/>
-        </w:rPr>
-      </w:pPr>
-      <w:r>
-        <w:rPr>
-          <w:rFonts w:hint="eastAsia"/>
-        </w:rPr>
-        <w:t>排查时间：</w:t>
-      </w:r>
-      <w:r>
-        <w:rPr>
-          <w:rFonts w:hint="eastAsia" w:cs="宋体"/>
-        </w:rPr>
-        <w:t>2023年6月21</w:t>
-      </w:r>
-      <w:r>
-        <w:rPr>
-          <w:rFonts w:hint="eastAsia"/>
-        </w:rPr>
-        <w:t>日</w:t>
-      </w:r>
-    </w:p>
-    <w:p>
-      <w:pPr>
-        <w:adjustRightInd w:val="0"/>
-        <w:snapToGrid w:val="0"/>
-        <w:spacing w:line="360" w:lineRule="auto"/>
-        <w:rPr>
-          <w:rFonts w:hint="eastAsia"/>
-          <w:bCs/>
-        </w:rPr>
-      </w:pPr>
-      <w:r>
-        <w:rPr>
-          <w:rFonts w:hint="eastAsia" w:cs="宋体"/>
-          <w:color w:val="000000"/>
-          <w:kern w:val="0"/>
-          <w:lang w:bidi="ar"/>
-        </w:rPr>
-        <w:t>排查详情：调查人员走访汕头大学医学院第二附属医院</w:t>
-      </w:r>
-      <w:r>
-        <w:rPr>
-          <w:rFonts w:hint="eastAsia"/>
-          <w:bCs/>
-        </w:rPr>
-        <w:t>病案室及其医务科以“</w:t>
-      </w:r>
-      <w:r>
-        <w:rPr>
-          <w:rFonts w:hint="eastAsia" w:cs="宋体"/>
-          <w:color w:val="000000"/>
-          <w:kern w:val="0"/>
-          <w:lang w:bidi="ar"/>
-        </w:rPr>
-        <w:t>黄丽贤+身份证号440506199601200728</w:t>
-      </w:r>
-      <w:r>
-        <w:rPr>
-          <w:rFonts w:hint="eastAsia"/>
-          <w:bCs/>
-        </w:rPr>
-        <w:t>”进行检索，未发现相关的门诊和住院记录。</w:t>
-      </w:r>
-    </w:p>
-    <w:p>
-      <w:pPr>
-        <w:numPr>
-          <w:ilvl w:val="0"/>
-          <w:numId w:val="4"/>
-        </w:numPr>
-        <w:adjustRightInd w:val="0"/>
-        <w:snapToGrid w:val="0"/>
-        <w:spacing w:line="360" w:lineRule="auto"/>
-        <w:rPr>
-          <w:b/>
-          <w:sz w:val="28"/>
-          <w:szCs w:val="28"/>
-        </w:rPr>
-      </w:pPr>
-      <w:r>
-        <w:rPr>
-          <w:rFonts w:hint="eastAsia"/>
-          <w:b/>
-          <w:sz w:val="28"/>
-          <w:szCs w:val="28"/>
-        </w:rPr>
-        <w:t>汕头市潮南区民生医院</w:t>
-      </w:r>
-    </w:p>
-    <w:p>
-      <w:pPr>
-        <w:adjustRightInd w:val="0"/>
-        <w:snapToGrid w:val="0"/>
-        <w:spacing w:line="360" w:lineRule="auto"/>
-      </w:pPr>
-      <w:r>
-        <w:rPr>
-          <w:rFonts w:hint="eastAsia"/>
-        </w:rPr>
-        <w:t>地址：汕头市潮南区峡山练南管区324国道北侧</w:t>
-      </w:r>
-    </w:p>
-    <w:p>
-      <w:pPr>
-        <w:adjustRightInd w:val="0"/>
-        <w:snapToGrid w:val="0"/>
-        <w:spacing w:line="360" w:lineRule="auto"/>
-        <w:rPr>
-          <w:rFonts w:hint="eastAsia"/>
-        </w:rPr>
-      </w:pPr>
-      <w:r>
-        <w:rPr>
-          <w:rFonts w:hint="eastAsia"/>
-        </w:rPr>
-        <w:t>排查时间：</w:t>
-      </w:r>
-      <w:r>
-        <w:rPr>
-          <w:rFonts w:hint="eastAsia" w:cs="宋体"/>
-        </w:rPr>
-        <w:t>2023年6月26</w:t>
-      </w:r>
-      <w:r>
-        <w:rPr>
-          <w:rFonts w:hint="eastAsia"/>
-        </w:rPr>
-        <w:t>日</w:t>
-      </w:r>
-    </w:p>
-    <w:p>
-      <w:pPr>
-        <w:adjustRightInd w:val="0"/>
-        <w:snapToGrid w:val="0"/>
-        <w:spacing w:line="360" w:lineRule="auto"/>
-        <w:rPr>
-          <w:rFonts w:hint="eastAsia"/>
-          <w:bCs/>
-        </w:rPr>
-      </w:pPr>
-      <w:r>
-        <w:rPr>
-          <w:rFonts w:hint="eastAsia" w:cs="宋体"/>
-          <w:color w:val="000000"/>
-          <w:kern w:val="0"/>
-          <w:lang w:bidi="ar"/>
-        </w:rPr>
-        <w:t>排查详情：调查人员走访汕头市潮南区民生医院</w:t>
-      </w:r>
-      <w:r>
-        <w:rPr>
-          <w:rFonts w:hint="eastAsia"/>
-          <w:bCs/>
-        </w:rPr>
-        <w:t>病案室及其医务科以“</w:t>
-      </w:r>
-      <w:r>
-        <w:rPr>
-          <w:rFonts w:hint="eastAsia" w:cs="宋体"/>
-          <w:color w:val="000000"/>
-          <w:kern w:val="0"/>
-          <w:lang w:bidi="ar"/>
-        </w:rPr>
-        <w:t>黄丽贤+身份证号440506199601200728</w:t>
-      </w:r>
-      <w:r>
-        <w:rPr>
-          <w:rFonts w:hint="eastAsia"/>
-          <w:bCs/>
-        </w:rPr>
-        <w:t>”进行检索，未发现相关的门诊和住院记录。</w:t>
-      </w:r>
-    </w:p>
-    <w:p>
-      <w:pPr>
-        <w:adjustRightInd w:val="0"/>
-        <w:snapToGrid w:val="0"/>
-        <w:spacing w:line="360" w:lineRule="auto"/>
-        <w:rPr>
-          <w:bCs/>
-        </w:rPr>
-      </w:pPr>
-      <w:r>
-        <w:rPr>
-          <w:rFonts w:hint="eastAsia"/>
-          <w:bCs/>
-        </w:rPr>
-        <w:t>备注：渠道无打卡照片；</w:t>
-      </w:r>
-    </w:p>
-    <w:p>
-      <w:pPr>
-        <w:adjustRightInd w:val="0"/>
-        <w:snapToGrid w:val="0"/>
-        <w:spacing w:line="360" w:lineRule="auto"/>
-        <w:rPr>
-          <w:bCs/>
-        </w:rPr>
-      </w:pPr>
+          <w:rFonts w:hint="eastAsia"/>
+          <w:bCs/>
+          <w:lang w:val="en-US" w:eastAsia="zh-CN"/>
+        </w:rPr>
+        <w:t>{{item.checkContent}}。</w:t>
+      </w:r>
+    </w:p>
+    <w:p>
+      <w:pPr>
+        <w:adjustRightInd w:val="0"/>
+        <w:snapToGrid w:val="0"/>
+        <w:spacing w:line="360" w:lineRule="auto"/>
+        <w:rPr>
+          <w:rFonts w:hint="eastAsia"/>
+          <w:bCs/>
+          <w:lang w:val="en-US" w:eastAsia="zh-CN"/>
+        </w:rPr>
+      </w:pPr>
+      <w:r>
+        <w:rPr>
+          <w:rFonts w:hint="eastAsia"/>
+          <w:bCs/>
+          <w:lang w:val="en-US" w:eastAsia="zh-CN"/>
+        </w:rPr>
+        <w:t>备注：{{item.remark}}；</w:t>
+      </w:r>
+      <w:r>
+        <w:rPr>
+          <w:rFonts w:hint="eastAsia" w:cs="宋体"/>
+          <w:color w:val="000000"/>
+          <w:kern w:val="0"/>
+          <w:lang w:val="en-US" w:eastAsia="zh-CN" w:bidi="ar"/>
+        </w:rPr>
+        <w:t>{% endfor %}</w:t>
+      </w:r>
     </w:p>
     <w:p>
       <w:pPr>
         <w:pStyle w:val="18"/>
-        <w:numPr>
-          <w:ilvl w:val="0"/>
-          <w:numId w:val="5"/>
-        </w:numPr>
-        <w:spacing w:beforeLines="0"/>
-        <w:rPr>
-          <w:rFonts w:hint="eastAsia" w:ascii="方正粗黑宋简体" w:hAnsi="方正粗黑宋简体" w:eastAsia="方正粗黑宋简体" w:cs="方正粗黑宋简体"/>
-          <w:sz w:val="32"/>
-          <w:szCs w:val="32"/>
-        </w:rPr>
-      </w:pPr>
-      <w:r>
-        <w:rPr>
-          <w:rFonts w:hint="eastAsia" w:ascii="方正粗黑宋简体" w:hAnsi="方正粗黑宋简体" w:eastAsia="方正粗黑宋简体" w:cs="方正粗黑宋简体"/>
-          <w:sz w:val="32"/>
-          <w:szCs w:val="32"/>
-        </w:rPr>
-        <w:t>调查结论</w:t>
-      </w:r>
-    </w:p>
-    <w:p>
-      <w:pPr>
-        <w:adjustRightInd w:val="0"/>
-        <w:snapToGrid w:val="0"/>
-        <w:spacing w:line="360" w:lineRule="auto"/>
-        <w:rPr>
-          <w:rFonts w:hint="eastAsia"/>
-        </w:rPr>
-      </w:pPr>
-      <w:r>
-        <w:rPr>
-          <w:rFonts w:hint="eastAsia"/>
-        </w:rPr>
-        <w:t>经上述走访排查查询得到的信息，可以得出以下几点结论：</w:t>
-      </w:r>
-    </w:p>
-    <w:p>
-      <w:pPr>
         <w:numPr>
           <w:ilvl w:val="0"/>
           <w:numId w:val="6"/>
         </w:numPr>
+        <w:spacing w:beforeLines="0"/>
+        <w:rPr>
+          <w:rFonts w:hint="eastAsia" w:ascii="方正粗黑宋简体" w:hAnsi="方正粗黑宋简体" w:eastAsia="方正粗黑宋简体" w:cs="方正粗黑宋简体"/>
+          <w:sz w:val="32"/>
+          <w:szCs w:val="32"/>
+        </w:rPr>
+      </w:pPr>
+      <w:r>
+        <w:rPr>
+          <w:rFonts w:hint="eastAsia" w:ascii="方正粗黑宋简体" w:hAnsi="方正粗黑宋简体" w:eastAsia="方正粗黑宋简体" w:cs="方正粗黑宋简体"/>
+          <w:sz w:val="32"/>
+          <w:szCs w:val="32"/>
+        </w:rPr>
+        <w:t>调查结论</w:t>
+      </w:r>
+    </w:p>
+    <w:p>
+      <w:pPr>
+        <w:adjustRightInd w:val="0"/>
+        <w:snapToGrid w:val="0"/>
+        <w:spacing w:line="360" w:lineRule="auto"/>
+        <w:rPr>
+          <w:rFonts w:hint="eastAsia"/>
+        </w:rPr>
+      </w:pPr>
+      <w:r>
+        <w:rPr>
+          <w:rFonts w:hint="eastAsia"/>
+        </w:rPr>
+        <w:t>经上述走访排查查询得到的信息，可以得出以下几点结论：</w:t>
+      </w:r>
+    </w:p>
+    <w:p>
+      <w:pPr>
+        <w:numPr>
+          <w:ilvl w:val="0"/>
+          <w:numId w:val="7"/>
+        </w:numPr>
         <w:adjustRightInd w:val="0"/>
         <w:snapToGrid w:val="0"/>
         <w:spacing w:line="360" w:lineRule="auto"/>
@@ -2417,251 +2116,243 @@
     </w:p>
     <w:p>
       <w:pPr>
+        <w:numPr>
+          <w:ilvl w:val="0"/>
+          <w:numId w:val="7"/>
+        </w:numPr>
+        <w:adjustRightInd w:val="0"/>
+        <w:snapToGrid w:val="0"/>
+        <w:spacing w:line="360" w:lineRule="auto"/>
+        <w:rPr>
+          <w:rFonts w:hint="eastAsia"/>
+        </w:rPr>
+      </w:pPr>
+      <w:r>
+        <w:rPr>
+          <w:rFonts w:hint="eastAsia"/>
+        </w:rPr>
+        <w:t>经电访核实被保险人身份证信息，确认出险人为本案被保险人。</w:t>
+      </w:r>
+    </w:p>
+    <w:p>
+      <w:pPr>
+        <w:numPr>
+          <w:ilvl w:val="0"/>
+          <w:numId w:val="7"/>
+        </w:numPr>
+        <w:adjustRightInd w:val="0"/>
+        <w:snapToGrid w:val="0"/>
+        <w:spacing w:line="360" w:lineRule="auto"/>
+        <w:rPr>
+          <w:rFonts w:hint="eastAsia"/>
+        </w:rPr>
+      </w:pPr>
+      <w:r>
+        <w:rPr>
+          <w:rFonts w:hint="eastAsia"/>
+        </w:rPr>
+        <w:t>经走访被保险人出险医院汕头市第三人民医院、汕头市中心医院，获取到被保险人</w:t>
+      </w:r>
+      <w:r>
+        <w:rPr>
+          <w:rFonts w:hint="eastAsia" w:cs="宋体"/>
+          <w:color w:val="000000"/>
+          <w:kern w:val="0"/>
+          <w:lang w:bidi="ar"/>
+        </w:rPr>
+        <w:t>2023年5月25日至2023年6月3日本次出险住院病案，出院诊断：1、糖尿病酮症酸中毒；2、孕1产1孕34+3周，左枕前，单活产，早产（经剖宫产）；3、胎儿窘迫；4、一早产活女婴；5、新生儿轻度室息；</w:t>
+      </w:r>
+      <w:r>
+        <w:rPr>
+          <w:rFonts w:hint="eastAsia"/>
+        </w:rPr>
+        <w:t>确认病情属实无误，未发现既往异常诊断记录</w:t>
+      </w:r>
+      <w:r>
+        <w:rPr>
+          <w:rFonts w:hint="eastAsia" w:cs="宋体"/>
+          <w:color w:val="000000"/>
+          <w:kern w:val="0"/>
+          <w:lang w:bidi="ar"/>
+        </w:rPr>
+        <w:t>；</w:t>
+      </w:r>
+    </w:p>
+    <w:p>
+      <w:pPr>
+        <w:numPr>
+          <w:ilvl w:val="0"/>
+          <w:numId w:val="7"/>
+        </w:numPr>
+        <w:adjustRightInd w:val="0"/>
+        <w:snapToGrid w:val="0"/>
+        <w:spacing w:line="360" w:lineRule="auto"/>
+        <w:rPr>
+          <w:rFonts w:hint="eastAsia"/>
+        </w:rPr>
+      </w:pPr>
+      <w:r>
+        <w:rPr>
+          <w:rFonts w:hint="eastAsia"/>
+        </w:rPr>
+        <w:t>经居住地医疗机构排查，未发现相关就诊记录。</w:t>
+      </w:r>
+    </w:p>
+    <w:p>
+      <w:pPr>
+        <w:numPr>
+          <w:ilvl w:val="0"/>
+          <w:numId w:val="7"/>
+        </w:numPr>
+        <w:tabs>
+          <w:tab w:val="left" w:pos="1960"/>
+        </w:tabs>
+        <w:adjustRightInd w:val="0"/>
+        <w:snapToGrid w:val="0"/>
+        <w:spacing w:line="360" w:lineRule="auto"/>
+        <w:jc w:val="left"/>
+        <w:rPr>
+          <w:rFonts w:cs="宋体"/>
+          <w:color w:val="000000"/>
+          <w:kern w:val="0"/>
+          <w:lang w:bidi="ar"/>
+        </w:rPr>
+      </w:pPr>
+      <w:r>
+        <w:rPr>
+          <w:rFonts w:hint="eastAsia"/>
+        </w:rPr>
+        <w:t>经排查被保险人医保信息，</w:t>
+      </w:r>
+      <w:r>
+        <w:rPr>
+          <w:rFonts w:hint="eastAsia" w:cs="宋体"/>
+          <w:color w:val="000000"/>
+          <w:kern w:val="0"/>
+          <w:lang w:bidi="ar"/>
+        </w:rPr>
+        <w:t>未发现投保前有异常就诊报销记录。</w:t>
+      </w:r>
+    </w:p>
+    <w:p>
+      <w:pPr>
+        <w:tabs>
+          <w:tab w:val="left" w:pos="1960"/>
+        </w:tabs>
+        <w:adjustRightInd w:val="0"/>
+        <w:snapToGrid w:val="0"/>
+        <w:spacing w:line="360" w:lineRule="auto"/>
+        <w:jc w:val="left"/>
+        <w:rPr>
+          <w:rFonts w:cs="宋体"/>
+          <w:color w:val="000000"/>
+          <w:kern w:val="0"/>
+          <w:lang w:bidi="ar"/>
+        </w:rPr>
+      </w:pPr>
+    </w:p>
+    <w:p>
+      <w:pPr>
+        <w:adjustRightInd w:val="0"/>
+        <w:snapToGrid w:val="0"/>
+        <w:spacing w:line="360" w:lineRule="auto"/>
+        <w:rPr>
+          <w:rFonts w:hint="eastAsia"/>
+        </w:rPr>
+      </w:pPr>
+      <w:r>
+        <w:rPr>
+          <w:rFonts w:hint="eastAsia"/>
+        </w:rPr>
+        <w:t>综上：经上述走访排查未发现被保险人有阳性线索。</w:t>
+      </w:r>
+    </w:p>
+    <w:p>
+      <w:pPr>
+        <w:adjustRightInd w:val="0"/>
+        <w:snapToGrid w:val="0"/>
+        <w:spacing w:line="360" w:lineRule="auto"/>
+      </w:pPr>
+    </w:p>
+    <w:p>
+      <w:pPr>
+        <w:adjustRightInd w:val="0"/>
+        <w:snapToGrid w:val="0"/>
+        <w:spacing w:line="360" w:lineRule="auto"/>
+      </w:pPr>
+    </w:p>
+    <w:p>
+      <w:pPr>
+        <w:pStyle w:val="18"/>
         <w:numPr>
           <w:ilvl w:val="0"/>
           <w:numId w:val="6"/>
         </w:numPr>
-        <w:adjustRightInd w:val="0"/>
-        <w:snapToGrid w:val="0"/>
-        <w:spacing w:line="360" w:lineRule="auto"/>
-        <w:rPr>
-          <w:rFonts w:hint="eastAsia"/>
-        </w:rPr>
-      </w:pPr>
-      <w:r>
-        <w:rPr>
-          <w:rFonts w:hint="eastAsia"/>
-        </w:rPr>
-        <w:t>经电访核实被保险人身份证信息，确认出险人为本案被保</w:t>
-      </w:r>
-      <w:bookmarkStart w:id="1" w:name="_GoBack"/>
-      <w:bookmarkEnd w:id="1"/>
-      <w:r>
-        <w:rPr>
-          <w:rFonts w:hint="eastAsia"/>
-        </w:rPr>
-        <w:t>险人。</w:t>
-      </w:r>
-    </w:p>
+        <w:spacing w:beforeLines="0"/>
+        <w:rPr>
+          <w:rFonts w:hint="eastAsia" w:ascii="方正粗黑宋简体" w:hAnsi="方正粗黑宋简体" w:eastAsia="方正粗黑宋简体" w:cs="方正粗黑宋简体"/>
+          <w:sz w:val="32"/>
+          <w:szCs w:val="32"/>
+        </w:rPr>
+      </w:pPr>
+      <w:r>
+        <w:rPr>
+          <w:rFonts w:hint="eastAsia" w:ascii="方正粗黑宋简体" w:hAnsi="方正粗黑宋简体" w:eastAsia="方正粗黑宋简体" w:cs="方正粗黑宋简体"/>
+          <w:sz w:val="32"/>
+          <w:szCs w:val="32"/>
+        </w:rPr>
+        <w:t>调查资料</w:t>
+      </w:r>
+    </w:p>
+    <w:p>
+      <w:r>
+        <w:rPr>
+          <w:rFonts w:hint="eastAsia"/>
+        </w:rPr>
+        <w:t>附件1：医保排查</w:t>
+      </w:r>
+    </w:p>
+    <w:p>
+      <w:r>
+        <w:rPr>
+          <w:rFonts w:hint="eastAsia"/>
+        </w:rPr>
+        <w:t>附件2：就诊医院排查</w:t>
+      </w:r>
+    </w:p>
+    <w:p>
+      <w:pPr>
+        <w:rPr>
+          <w:rFonts w:hint="eastAsia"/>
+        </w:rPr>
+      </w:pPr>
+      <w:r>
+        <w:rPr>
+          <w:rFonts w:hint="eastAsia"/>
+        </w:rPr>
+        <w:t>附件3：非出险医院排查</w:t>
+      </w:r>
+    </w:p>
+    <w:p>
+      <w:pPr>
+        <w:rPr>
+          <w:rFonts w:hint="eastAsia"/>
+        </w:rPr>
+      </w:pPr>
+      <w:r>
+        <w:rPr>
+          <w:rFonts w:hint="eastAsia"/>
+        </w:rPr>
+        <w:t>附件4：电访资料</w:t>
+      </w:r>
+    </w:p>
+    <w:p/>
+    <w:p/>
     <w:p>
       <w:pPr>
         <w:numPr>
           <w:ilvl w:val="0"/>
           <w:numId w:val="6"/>
-        </w:numPr>
-        <w:adjustRightInd w:val="0"/>
-        <w:snapToGrid w:val="0"/>
-        <w:spacing w:line="360" w:lineRule="auto"/>
-        <w:rPr>
-          <w:rFonts w:hint="eastAsia"/>
-        </w:rPr>
-      </w:pPr>
-      <w:r>
-        <w:rPr>
-          <w:rFonts w:hint="eastAsia"/>
-        </w:rPr>
-        <w:t>经走访被保险人出险医院汕头市第三人民医院、汕头市中心医院，获取到被保险人</w:t>
-      </w:r>
-      <w:r>
-        <w:rPr>
-          <w:rFonts w:hint="eastAsia" w:cs="宋体"/>
-          <w:color w:val="000000"/>
-          <w:kern w:val="0"/>
-          <w:lang w:bidi="ar"/>
-        </w:rPr>
-        <w:t>2023年5月25日至2023年6月3日本次出险住院病案，出院诊断：1、糖尿病酮症酸中毒；2、孕1产1孕34+3周，左枕前，单活产，早产（经剖宫产）；3、胎儿窘迫；4、一早产活女婴；5、新生儿轻度室息；</w:t>
-      </w:r>
-      <w:r>
-        <w:rPr>
-          <w:rFonts w:hint="eastAsia"/>
-        </w:rPr>
-        <w:t>确认病情属实无误，未发现既往异常诊断记录</w:t>
-      </w:r>
-      <w:r>
-        <w:rPr>
-          <w:rFonts w:hint="eastAsia" w:cs="宋体"/>
-          <w:color w:val="000000"/>
-          <w:kern w:val="0"/>
-          <w:lang w:bidi="ar"/>
-        </w:rPr>
-        <w:t>；</w:t>
-      </w:r>
-    </w:p>
-    <w:p>
-      <w:pPr>
-        <w:numPr>
-          <w:ilvl w:val="0"/>
-          <w:numId w:val="6"/>
-        </w:numPr>
-        <w:adjustRightInd w:val="0"/>
-        <w:snapToGrid w:val="0"/>
-        <w:spacing w:line="360" w:lineRule="auto"/>
-        <w:rPr>
-          <w:rFonts w:hint="eastAsia"/>
-        </w:rPr>
-      </w:pPr>
-      <w:r>
-        <w:rPr>
-          <w:rFonts w:hint="eastAsia"/>
-        </w:rPr>
-        <w:t>经居住地医疗机构排查，未发现相关就诊记录。</w:t>
-      </w:r>
-    </w:p>
-    <w:p>
-      <w:pPr>
-        <w:numPr>
-          <w:ilvl w:val="0"/>
-          <w:numId w:val="6"/>
-        </w:numPr>
-        <w:tabs>
-          <w:tab w:val="left" w:pos="1960"/>
-        </w:tabs>
-        <w:adjustRightInd w:val="0"/>
-        <w:snapToGrid w:val="0"/>
-        <w:spacing w:line="360" w:lineRule="auto"/>
-        <w:jc w:val="left"/>
-        <w:rPr>
-          <w:rFonts w:cs="宋体"/>
-          <w:color w:val="000000"/>
-          <w:kern w:val="0"/>
-          <w:lang w:bidi="ar"/>
-        </w:rPr>
-      </w:pPr>
-      <w:r>
-        <w:rPr>
-          <w:rFonts w:hint="eastAsia"/>
-        </w:rPr>
-        <w:t>经排查被保险人医保信息，</w:t>
-      </w:r>
-      <w:r>
-        <w:rPr>
-          <w:rFonts w:hint="eastAsia" w:cs="宋体"/>
-          <w:color w:val="000000"/>
-          <w:kern w:val="0"/>
-          <w:lang w:bidi="ar"/>
-        </w:rPr>
-        <w:t>未发现投保前有异常就诊报销记录。</w:t>
-      </w:r>
-    </w:p>
-    <w:p>
-      <w:pPr>
-        <w:tabs>
-          <w:tab w:val="left" w:pos="1960"/>
-        </w:tabs>
-        <w:adjustRightInd w:val="0"/>
-        <w:snapToGrid w:val="0"/>
-        <w:spacing w:line="360" w:lineRule="auto"/>
-        <w:jc w:val="left"/>
-        <w:rPr>
-          <w:rFonts w:cs="宋体"/>
-          <w:color w:val="000000"/>
-          <w:kern w:val="0"/>
-          <w:lang w:bidi="ar"/>
-        </w:rPr>
-      </w:pPr>
-    </w:p>
-    <w:p>
-      <w:pPr>
-        <w:adjustRightInd w:val="0"/>
-        <w:snapToGrid w:val="0"/>
-        <w:spacing w:line="360" w:lineRule="auto"/>
-        <w:rPr>
-          <w:rFonts w:hint="eastAsia"/>
-        </w:rPr>
-      </w:pPr>
-      <w:r>
-        <w:rPr>
-          <w:rFonts w:hint="eastAsia"/>
-        </w:rPr>
-        <w:t>综上：经上述走访排查未发现被保险人有阳性线索。</w:t>
-      </w:r>
-    </w:p>
-    <w:p>
-      <w:pPr>
-        <w:adjustRightInd w:val="0"/>
-        <w:snapToGrid w:val="0"/>
-        <w:spacing w:line="360" w:lineRule="auto"/>
-      </w:pPr>
-    </w:p>
-    <w:p>
-      <w:pPr>
-        <w:adjustRightInd w:val="0"/>
-        <w:snapToGrid w:val="0"/>
-        <w:spacing w:line="360" w:lineRule="auto"/>
-      </w:pPr>
-    </w:p>
-    <w:p>
-      <w:pPr>
-        <w:pStyle w:val="18"/>
-        <w:numPr>
-          <w:ilvl w:val="0"/>
-          <w:numId w:val="5"/>
-        </w:numPr>
-        <w:spacing w:beforeLines="0"/>
-        <w:rPr>
-          <w:rFonts w:hint="eastAsia" w:ascii="方正粗黑宋简体" w:hAnsi="方正粗黑宋简体" w:eastAsia="方正粗黑宋简体" w:cs="方正粗黑宋简体"/>
-          <w:sz w:val="32"/>
-          <w:szCs w:val="32"/>
-        </w:rPr>
-      </w:pPr>
-      <w:r>
-        <w:rPr>
-          <w:rFonts w:hint="eastAsia" w:ascii="方正粗黑宋简体" w:hAnsi="方正粗黑宋简体" w:eastAsia="方正粗黑宋简体" w:cs="方正粗黑宋简体"/>
-          <w:sz w:val="32"/>
-          <w:szCs w:val="32"/>
-        </w:rPr>
-        <w:t>调查资料</w:t>
-      </w:r>
-    </w:p>
-    <w:p>
-      <w:r>
-        <w:rPr>
-          <w:rFonts w:hint="eastAsia"/>
-        </w:rPr>
-        <w:t>附件1：医保排查</w:t>
-      </w:r>
-    </w:p>
-    <w:p>
-      <w:r>
-        <w:rPr>
-          <w:rFonts w:hint="eastAsia"/>
-        </w:rPr>
-        <w:t>附件2：就诊医院排查</w:t>
-      </w:r>
-    </w:p>
-    <w:p>
-      <w:pPr>
-        <w:rPr>
-          <w:rFonts w:hint="eastAsia"/>
-        </w:rPr>
-      </w:pPr>
-      <w:r>
-        <w:rPr>
-          <w:rFonts w:hint="eastAsia"/>
-        </w:rPr>
-        <w:t>附件3：非出险医院排查</w:t>
-      </w:r>
-    </w:p>
-    <w:p>
-      <w:pPr>
-        <w:rPr>
-          <w:rFonts w:hint="eastAsia"/>
-        </w:rPr>
-      </w:pPr>
-      <w:r>
-        <w:rPr>
-          <w:rFonts w:hint="eastAsia"/>
-        </w:rPr>
-        <w:t>附件4：电访资料</w:t>
-      </w:r>
-    </w:p>
-    <w:p/>
-    <w:p/>
-    <w:p>
-      <w:pPr>
-        <w:numPr>
-          <w:ilvl w:val="0"/>
-          <w:numId w:val="5"/>
         </w:numPr>
         <w:adjustRightInd w:val="0"/>
         <w:snapToGrid w:val="0"/>
@@ -3242,6 +2933,21 @@
     </w:lvl>
   </w:abstractNum>
   <w:abstractNum w:abstractNumId="4">
+    <w:nsid w:val="70BE4D5B"/>
+    <w:multiLevelType w:val="singleLevel"/>
+    <w:tmpl w:val="70BE4D5B"/>
+    <w:lvl w:ilvl="0" w:tentative="0">
+      <w:start w:val="4"/>
+      <w:numFmt w:val="chineseCounting"/>
+      <w:suff w:val="nothing"/>
+      <w:lvlText w:val="（%1）"/>
+      <w:lvlJc w:val="left"/>
+      <w:rPr>
+        <w:rFonts w:hint="eastAsia"/>
+      </w:rPr>
+    </w:lvl>
+  </w:abstractNum>
+  <w:abstractNum w:abstractNumId="5">
     <w:nsid w:val="72B82335"/>
     <w:multiLevelType w:val="singleLevel"/>
     <w:tmpl w:val="72B82335"/>
@@ -3257,7 +2963,7 @@
       </w:pPr>
     </w:lvl>
   </w:abstractNum>
-  <w:abstractNum w:abstractNumId="5">
+  <w:abstractNum w:abstractNumId="6">
     <w:nsid w:val="7ADC9ED4"/>
     <w:multiLevelType w:val="singleLevel"/>
     <w:tmpl w:val="7ADC9ED4"/>
@@ -3276,21 +2982,24 @@
     </w:lvl>
   </w:abstractNum>
   <w:num w:numId="1">
-    <w:abstractNumId w:val="5"/>
+    <w:abstractNumId w:val="6"/>
   </w:num>
   <w:num w:numId="2">
     <w:abstractNumId w:val="1"/>
   </w:num>
   <w:num w:numId="3">
-    <w:abstractNumId w:val="4"/>
+    <w:abstractNumId w:val="5"/>
   </w:num>
   <w:num w:numId="4">
     <w:abstractNumId w:val="0"/>
   </w:num>
   <w:num w:numId="5">
+    <w:abstractNumId w:val="4"/>
+  </w:num>
+  <w:num w:numId="6">
     <w:abstractNumId w:val="2"/>
   </w:num>
-  <w:num w:numId="6">
+  <w:num w:numId="7">
     <w:abstractNumId w:val="3"/>
   </w:num>
 </w:numbering>

--- a/DocxTemplate/mta-template.docx
+++ b/DocxTemplate/mta-template.docx
@@ -1661,7 +1661,7 @@
           <w:kern w:val="0"/>
           <w:lang w:val="en-US" w:eastAsia="zh-CN" w:bidi="ar"/>
         </w:rPr>
-        <w:t>{{hospitalStayFirst}}；</w:t>
+        <w:t>{{item.hospitalStayFirst}}；</w:t>
       </w:r>
     </w:p>
     <w:p>
@@ -1802,9 +1802,20 @@
           <w:rFonts w:hint="eastAsia" w:cs="宋体"/>
           <w:color w:val="000000"/>
           <w:kern w:val="0"/>
+          <w:lang w:bidi="ar"/>
+        </w:rPr>
+      </w:pPr>
+      <w:r>
+        <w:rPr>
+          <w:rFonts w:hint="eastAsia" w:cs="宋体"/>
+          <w:color w:val="000000"/>
+          <w:kern w:val="0"/>
           <w:lang w:val="en-US" w:eastAsia="zh-CN" w:bidi="ar"/>
         </w:rPr>
-      </w:pPr>
+        <w:t>备注：{{item.remark}}；</w:t>
+      </w:r>
+      <w:bookmarkStart w:id="2" w:name="_GoBack"/>
+      <w:bookmarkEnd w:id="2"/>
       <w:r>
         <w:rPr>
           <w:rFonts w:hint="eastAsia" w:cs="宋体"/>
@@ -1812,30 +1823,7 @@
           <w:kern w:val="0"/>
           <w:lang w:val="en-US" w:eastAsia="zh-CN" w:bidi="ar"/>
         </w:rPr>
-        <w:t>备注：{{item.remark}}；</w:t>
-      </w:r>
-    </w:p>
-    <w:p>
-      <w:pPr>
-        <w:adjustRightInd w:val="0"/>
-        <w:snapToGrid w:val="0"/>
-        <w:spacing w:line="360" w:lineRule="auto"/>
-        <w:ind w:firstLine="480" w:firstLineChars="200"/>
-        <w:rPr>
-          <w:rFonts w:hint="eastAsia" w:cs="宋体"/>
-          <w:color w:val="000000"/>
-          <w:kern w:val="0"/>
-          <w:lang w:bidi="ar"/>
-        </w:rPr>
-      </w:pPr>
-      <w:r>
-        <w:rPr>
-          <w:rFonts w:hint="eastAsia" w:cs="宋体"/>
-          <w:color w:val="000000"/>
-          <w:kern w:val="0"/>
-          <w:lang w:val="en-US" w:eastAsia="zh-CN" w:bidi="ar"/>
-        </w:rPr>
-        <w:t>{{item.otherHospitalInfo}}{% endfor %}</w:t>
+        <w:t>{% endfor %}</w:t>
       </w:r>
     </w:p>
     <w:p>
@@ -1863,8 +1851,6 @@
         </w:rPr>
         <w:t>【非出险医疗机构排查】</w:t>
       </w:r>
-      <w:bookmarkStart w:id="2" w:name="_GoBack"/>
-      <w:bookmarkEnd w:id="2"/>
       <w:r>
         <w:rPr>
           <w:rFonts w:hint="eastAsia"/>
@@ -2151,7 +2137,63 @@
         <w:rPr>
           <w:rFonts w:hint="eastAsia"/>
         </w:rPr>
-        <w:t>经走访被保险人出险医院汕头市第三人民医院、汕头市中心医院，获取到被保险人</w:t>
+        <w:t>经走访被保险人出险医院</w:t>
+      </w:r>
+      <w:r>
+        <w:rPr>
+          <w:rFonts w:hint="eastAsia"/>
+          <w:lang w:val="en-US" w:eastAsia="zh-CN"/>
+        </w:rPr>
+        <w:t>{{</w:t>
+      </w:r>
+      <w:r>
+        <w:rPr>
+          <w:rFonts w:hint="eastAsia"/>
+          <w:sz w:val="28"/>
+          <w:szCs w:val="28"/>
+          <w:lang w:val="en-US" w:eastAsia="zh-CN"/>
+        </w:rPr>
+        <w:t>mtaConclusion.accidentHospital</w:t>
+      </w:r>
+      <w:r>
+        <w:rPr>
+          <w:rFonts w:hint="eastAsia"/>
+          <w:lang w:val="en-US" w:eastAsia="zh-CN"/>
+        </w:rPr>
+        <w:t>}}</w:t>
+      </w:r>
+      <w:r>
+        <w:rPr>
+          <w:rFonts w:hint="eastAsia"/>
+        </w:rPr>
+        <w:t>，获取到被保险人</w:t>
+      </w:r>
+      <w:r>
+        <w:rPr>
+          <w:rFonts w:hint="eastAsia" w:cs="宋体"/>
+          <w:color w:val="000000"/>
+          <w:kern w:val="0"/>
+          <w:lang w:val="en-US" w:eastAsia="zh-CN" w:bidi="ar"/>
+        </w:rPr>
+        <w:t>{{</w:t>
+      </w:r>
+      <w:r>
+        <w:rPr>
+          <w:rFonts w:hint="eastAsia"/>
+          <w:sz w:val="28"/>
+          <w:szCs w:val="28"/>
+          <w:lang w:val="en-US" w:eastAsia="zh-CN"/>
+        </w:rPr>
+        <w:t>mtaConclusion.hospitalTimeRange</w:t>
+      </w:r>
+      <w:r>
+        <w:rPr>
+          <w:rFonts w:hint="eastAsia" w:cs="宋体"/>
+          <w:color w:val="000000"/>
+          <w:kern w:val="0"/>
+          <w:lang w:val="en-US" w:eastAsia="zh-CN" w:bidi="ar"/>
+        </w:rPr>
+        <w:t>}}</w:t>
       </w:r>
       <w:r>
         <w:rPr>
@@ -2160,13 +2202,34 @@
           <w:kern w:val="0"/>
           <w:lang w:bidi="ar"/>
         </w:rPr>
-        <w:t>2023年5月25日至2023年6月3日本次出险住院病案，出院诊断：1、糖尿病酮症酸中毒；2、孕1产1孕34+3周，左枕前，单活产，早产（经剖宫产）；3、胎儿窘迫；4、一早产活女婴；5、新生儿轻度室息；</w:t>
-      </w:r>
-      <w:r>
-        <w:rPr>
-          <w:rFonts w:hint="eastAsia"/>
-        </w:rPr>
-        <w:t>确认病情属实无误，未发现既往异常诊断记录</w:t>
+        <w:t>本次出险住院病案，出院诊断：</w:t>
+      </w:r>
+      <w:r>
+        <w:rPr>
+          <w:rFonts w:hint="eastAsia" w:cs="宋体"/>
+          <w:color w:val="000000"/>
+          <w:kern w:val="0"/>
+          <w:lang w:val="en-US" w:eastAsia="zh-CN" w:bidi="ar"/>
+        </w:rPr>
+        <w:t>{{</w:t>
+      </w:r>
+      <w:r>
+        <w:rPr>
+          <w:rFonts w:hint="eastAsia"/>
+          <w:sz w:val="28"/>
+          <w:szCs w:val="28"/>
+          <w:lang w:val="en-US" w:eastAsia="zh-CN"/>
+        </w:rPr>
+        <w:t>mtaConclusion.dischargeDiagnosis</w:t>
+      </w:r>
+      <w:r>
+        <w:rPr>
+          <w:rFonts w:hint="eastAsia" w:cs="宋体"/>
+          <w:color w:val="000000"/>
+          <w:kern w:val="0"/>
+          <w:lang w:val="en-US" w:eastAsia="zh-CN" w:bidi="ar"/>
+        </w:rPr>
+        <w:t>}}</w:t>
       </w:r>
       <w:r>
         <w:rPr>
@@ -2529,8 +2592,10 @@
         <w:ind w:firstLine="4800" w:firstLineChars="2000"/>
         <w:jc w:val="center"/>
         <w:rPr>
+          <w:rFonts w:hint="default" w:eastAsia="宋体"/>
           <w:sz w:val="28"/>
           <w:szCs w:val="28"/>
+          <w:lang w:val="en-US" w:eastAsia="zh-CN"/>
         </w:rPr>
       </w:pPr>
       <w:r>
@@ -2555,7 +2620,16 @@
           <w:sz w:val="28"/>
           <w:szCs w:val="28"/>
         </w:rPr>
-        <w:t>调查员：陈炫宇</w:t>
+        <w:t>调查员：</w:t>
+      </w:r>
+      <w:r>
+        <w:rPr>
+          <w:rFonts w:hint="eastAsia"/>
+          <w:sz w:val="28"/>
+          <w:szCs w:val="28"/>
+          <w:lang w:val="en-US" w:eastAsia="zh-CN"/>
+        </w:rPr>
+        <w:t>{{mtaConclusion.survey}}</w:t>
       </w:r>
     </w:p>
     <w:p>
@@ -2575,9 +2649,10 @@
         <w:ind w:firstLine="5600" w:firstLineChars="2000"/>
         <w:jc w:val="center"/>
         <w:rPr>
-          <w:rFonts w:hint="eastAsia"/>
+          <w:rFonts w:hint="default" w:eastAsia="宋体"/>
           <w:sz w:val="28"/>
           <w:szCs w:val="28"/>
+          <w:lang w:val="en-US" w:eastAsia="zh-CN"/>
         </w:rPr>
       </w:pPr>
       <w:r>
@@ -2586,7 +2661,16 @@
           <w:sz w:val="28"/>
           <w:szCs w:val="28"/>
         </w:rPr>
-        <w:t>复审员：许俊杰</w:t>
+        <w:t>复审员：</w:t>
+      </w:r>
+      <w:r>
+        <w:rPr>
+          <w:rFonts w:hint="eastAsia"/>
+          <w:sz w:val="28"/>
+          <w:szCs w:val="28"/>
+          <w:lang w:val="en-US" w:eastAsia="zh-CN"/>
+        </w:rPr>
+        <w:t>{{mtaConclusion.recheck}}</w:t>
       </w:r>
     </w:p>
     <w:p>
@@ -2644,6 +2728,12 @@
       </w:pPr>
     </w:p>
     <w:p>
+      <w:pPr>
+        <w:rPr>
+          <w:rFonts w:hint="default" w:eastAsia="宋体"/>
+          <w:lang w:val="en-US" w:eastAsia="zh-CN"/>
+        </w:rPr>
+      </w:pPr>
       <w:r>
         <w:rPr>
           <w:sz w:val="28"/>
@@ -2661,18 +2751,12 @@
       </w:r>
       <w:r>
         <w:rPr>
+          <w:rFonts w:hint="eastAsia"/>
           <w:sz w:val="28"/>
           <w:szCs w:val="28"/>
-        </w:rPr>
-        <w:t>20</w:t>
-      </w:r>
-      <w:r>
-        <w:rPr>
-          <w:rFonts w:hint="eastAsia"/>
-          <w:sz w:val="28"/>
-          <w:szCs w:val="28"/>
-        </w:rPr>
-        <w:t>23年06月26日</w:t>
+          <w:lang w:val="en-US" w:eastAsia="zh-CN"/>
+        </w:rPr>
+        <w:t>{{mtaConclusion.editDate}}</w:t>
       </w:r>
     </w:p>
     <w:sectPr>
